--- a/Manual-Tecnico-BD.docx
+++ b/Manual-Tecnico-BD.docx
@@ -1,6 +1,6 @@
 
 <file path=word/document.xml><?xml version="1.0" encoding="utf-8"?>
-<w:document xmlns:wpc="http://schemas.microsoft.com/office/word/2010/wordprocessingCanvas" xmlns:mc="http://schemas.openxmlformats.org/markup-compatibility/2006" xmlns:o="urn:schemas-microsoft-com:office:office" xmlns:r="http://schemas.openxmlformats.org/officeDocument/2006/relationships" xmlns:m="http://schemas.openxmlformats.org/officeDocument/2006/math" xmlns:v="urn:schemas-microsoft-com:vml" xmlns:wp14="http://schemas.microsoft.com/office/word/2010/wordprocessingDrawing" xmlns:wp="http://schemas.openxmlformats.org/drawingml/2006/wordprocessingDrawing" xmlns:w10="urn:schemas-microsoft-com:office:word" xmlns:w="http://schemas.openxmlformats.org/wordprocessingml/2006/main" xmlns:w14="http://schemas.microsoft.com/office/word/2010/wordml" xmlns:w15="http://schemas.microsoft.com/office/word/2012/wordml" xmlns:wpg="http://schemas.microsoft.com/office/word/2010/wordprocessingGroup" xmlns:wpi="http://schemas.microsoft.com/office/word/2010/wordprocessingInk" xmlns:wne="http://schemas.microsoft.com/office/word/2006/wordml" xmlns:wps="http://schemas.microsoft.com/office/word/2010/wordprocessingShape" mc:Ignorable="w14 w15 wp14">
+<w:document xmlns:wpc="http://schemas.microsoft.com/office/word/2010/wordprocessingCanvas" xmlns:cx="http://schemas.microsoft.com/office/drawing/2014/chartex" xmlns:mc="http://schemas.openxmlformats.org/markup-compatibility/2006" xmlns:o="urn:schemas-microsoft-com:office:office" xmlns:r="http://schemas.openxmlformats.org/officeDocument/2006/relationships" xmlns:m="http://schemas.openxmlformats.org/officeDocument/2006/math" xmlns:v="urn:schemas-microsoft-com:vml" xmlns:wp14="http://schemas.microsoft.com/office/word/2010/wordprocessingDrawing" xmlns:wp="http://schemas.openxmlformats.org/drawingml/2006/wordprocessingDrawing" xmlns:w10="urn:schemas-microsoft-com:office:word" xmlns:w="http://schemas.openxmlformats.org/wordprocessingml/2006/main" xmlns:w14="http://schemas.microsoft.com/office/word/2010/wordml" xmlns:w15="http://schemas.microsoft.com/office/word/2012/wordml" xmlns:w16se="http://schemas.microsoft.com/office/word/2015/wordml/symex" xmlns:wpg="http://schemas.microsoft.com/office/word/2010/wordprocessingGroup" xmlns:wpi="http://schemas.microsoft.com/office/word/2010/wordprocessingInk" xmlns:wne="http://schemas.microsoft.com/office/word/2006/wordml" xmlns:wps="http://schemas.microsoft.com/office/word/2010/wordprocessingShape" mc:Ignorable="w14 w15 w16se wp14">
   <w:body>
     <w:p/>
     <w:p>
@@ -32,29 +32,49 @@
           <w:ilvl w:val="0"/>
           <w:numId w:val="2"/>
         </w:numPr>
-      </w:pPr>
+        <w:rPr>
+          <w:lang w:val="es-MX"/>
+        </w:rPr>
+      </w:pPr>
+      <w:r>
+        <w:rPr>
+          <w:lang w:val="es-MX"/>
+        </w:rPr>
+        <w:t xml:space="preserve">Mediante el panel de control de XAMPP se active los </w:t>
+      </w:r>
       <w:proofErr w:type="spellStart"/>
       <w:r>
-        <w:t>Mediante</w:t>
+        <w:rPr>
+          <w:lang w:val="es-MX"/>
+        </w:rPr>
+        <w:t>modulos</w:t>
       </w:r>
       <w:proofErr w:type="spellEnd"/>
       <w:r>
-        <w:t xml:space="preserve"> el panel de control de XAMPP se active los </w:t>
+        <w:rPr>
+          <w:lang w:val="es-MX"/>
+        </w:rPr>
+        <w:t xml:space="preserve"> Apache y </w:t>
       </w:r>
       <w:proofErr w:type="spellStart"/>
       <w:r>
-        <w:t>modulos</w:t>
+        <w:rPr>
+          <w:lang w:val="es-MX"/>
+        </w:rPr>
+        <w:t>MySQL</w:t>
       </w:r>
       <w:proofErr w:type="spellEnd"/>
       <w:r>
-        <w:t xml:space="preserve"> Apache y MySQL.</w:t>
+        <w:rPr>
+          <w:lang w:val="es-MX"/>
+        </w:rPr>
+        <w:t>.</w:t>
       </w:r>
     </w:p>
     <w:p>
       <w:r>
         <w:rPr>
           <w:noProof/>
-          <w:lang w:val="es-AR" w:eastAsia="es-AR"/>
         </w:rPr>
         <w:drawing>
           <wp:inline distT="0" distB="0" distL="0" distR="0" wp14:anchorId="793FD629" wp14:editId="2107D10B">
@@ -100,58 +120,45 @@
           <w:ilvl w:val="0"/>
           <w:numId w:val="2"/>
         </w:numPr>
-      </w:pPr>
+        <w:rPr>
+          <w:lang w:val="es-MX"/>
+        </w:rPr>
+      </w:pPr>
+      <w:r>
+        <w:rPr>
+          <w:lang w:val="es-MX"/>
+        </w:rPr>
+        <w:t xml:space="preserve">Haciendo clic en el botón “Admin” se accede al entorno de </w:t>
+      </w:r>
       <w:proofErr w:type="spellStart"/>
       <w:r>
-        <w:t>Haciendo</w:t>
+        <w:rPr>
+          <w:lang w:val="es-MX"/>
+        </w:rPr>
+        <w:t>MySql</w:t>
       </w:r>
       <w:proofErr w:type="spellEnd"/>
       <w:r>
-        <w:t xml:space="preserve"> </w:t>
-      </w:r>
-      <w:proofErr w:type="spellStart"/>
-      <w:r>
-        <w:t>clic</w:t>
-      </w:r>
-      <w:proofErr w:type="spellEnd"/>
-      <w:r>
-        <w:t xml:space="preserve"> en el </w:t>
-      </w:r>
-      <w:proofErr w:type="spellStart"/>
-      <w:r>
-        <w:t>botón</w:t>
-      </w:r>
-      <w:proofErr w:type="spellEnd"/>
-      <w:r>
-        <w:t xml:space="preserve"> “Admin” se accede al </w:t>
-      </w:r>
-      <w:proofErr w:type="spellStart"/>
-      <w:r>
-        <w:t>entorno</w:t>
-      </w:r>
-      <w:proofErr w:type="spellEnd"/>
-      <w:r>
-        <w:t xml:space="preserve"> de </w:t>
-      </w:r>
-      <w:proofErr w:type="spellStart"/>
-      <w:r>
-        <w:t>MySql</w:t>
-      </w:r>
-      <w:proofErr w:type="spellEnd"/>
-      <w:r>
+        <w:rPr>
+          <w:lang w:val="es-MX"/>
+        </w:rPr>
         <w:t>.</w:t>
       </w:r>
     </w:p>
     <w:p>
+      <w:pPr>
+        <w:rPr>
+          <w:lang w:val="es-MX"/>
+        </w:rPr>
+      </w:pPr>
       <w:r>
         <w:rPr>
           <w:noProof/>
-          <w:lang w:val="es-AR" w:eastAsia="es-AR"/>
         </w:rPr>
         <w:drawing>
-          <wp:inline distT="0" distB="0" distL="0" distR="0" wp14:anchorId="54F1A596" wp14:editId="556A416F">
-            <wp:extent cx="5400040" cy="2496820"/>
-            <wp:effectExtent l="0" t="0" r="0" b="0"/>
+          <wp:inline distT="0" distB="0" distL="0" distR="0" wp14:anchorId="5C39F045" wp14:editId="669010D5">
+            <wp:extent cx="5400040" cy="2661285"/>
+            <wp:effectExtent l="0" t="0" r="0" b="5715"/>
             <wp:docPr id="1" name="Imagen 1"/>
             <wp:cNvGraphicFramePr>
               <a:graphicFrameLocks xmlns:a="http://schemas.openxmlformats.org/drawingml/2006/main" noChangeAspect="1"/>
@@ -172,7 +179,7 @@
                   <pic:spPr>
                     <a:xfrm>
                       <a:off x="0" y="0"/>
-                      <a:ext cx="5400040" cy="2496820"/>
+                      <a:ext cx="5400040" cy="2661285"/>
                     </a:xfrm>
                     <a:prstGeom prst="rect">
                       <a:avLst/>
@@ -192,51 +199,42 @@
           <w:ilvl w:val="0"/>
           <w:numId w:val="2"/>
         </w:numPr>
-      </w:pPr>
-      <w:r>
-        <w:t xml:space="preserve">Se </w:t>
-      </w:r>
-      <w:proofErr w:type="spellStart"/>
-      <w:r>
-        <w:t>crea</w:t>
-      </w:r>
-      <w:proofErr w:type="spellEnd"/>
-      <w:r>
-        <w:t xml:space="preserve"> la BD “Proyecto-vvvvv5” y </w:t>
-      </w:r>
-      <w:proofErr w:type="spellStart"/>
-      <w:r>
-        <w:t>las</w:t>
-      </w:r>
-      <w:proofErr w:type="spellEnd"/>
-      <w:r>
-        <w:t xml:space="preserve"> </w:t>
-      </w:r>
-      <w:proofErr w:type="spellStart"/>
-      <w:r>
-        <w:t>siguientes</w:t>
-      </w:r>
-      <w:proofErr w:type="spellEnd"/>
-      <w:r>
-        <w:t xml:space="preserve"> </w:t>
-      </w:r>
-      <w:proofErr w:type="spellStart"/>
-      <w:r>
-        <w:t>tablas</w:t>
-      </w:r>
-      <w:proofErr w:type="spellEnd"/>
-      <w:r>
-        <w:t>.</w:t>
+        <w:rPr>
+          <w:lang w:val="es-MX"/>
+        </w:rPr>
+      </w:pPr>
+      <w:r>
+        <w:rPr>
+          <w:lang w:val="es-MX"/>
+        </w:rPr>
+        <w:t xml:space="preserve">Se crea </w:t>
+      </w:r>
+      <w:proofErr w:type="gramStart"/>
+      <w:r>
+        <w:rPr>
+          <w:lang w:val="es-MX"/>
+        </w:rPr>
+        <w:t>la BD</w:t>
+      </w:r>
+      <w:proofErr w:type="gramEnd"/>
+      <w:r>
+        <w:rPr>
+          <w:lang w:val="es-MX"/>
+        </w:rPr>
+        <w:t xml:space="preserve"> “Proyecto-vvvvv5” y las siguientes tablas.</w:t>
       </w:r>
     </w:p>
     <w:p>
       <w:r>
+        <w:rPr>
+          <w:noProof/>
+        </w:rPr>
         <w:lastRenderedPageBreak/>
         <w:drawing>
-          <wp:inline distT="0" distB="0" distL="0" distR="0" wp14:anchorId="74277609" wp14:editId="6C1B775D">
-            <wp:extent cx="4940554" cy="1282766"/>
-            <wp:effectExtent l="0" t="0" r="0" b="0"/>
-            <wp:docPr id="3" name="Imagen 3"/>
+          <wp:inline distT="0" distB="0" distL="0" distR="0" wp14:anchorId="5C3D8FE8" wp14:editId="35A2F2A4">
+            <wp:extent cx="4810125" cy="1590675"/>
+            <wp:effectExtent l="0" t="0" r="9525" b="9525"/>
+            <wp:docPr id="6" name="Imagen 6"/>
             <wp:cNvGraphicFramePr>
               <a:graphicFrameLocks xmlns:a="http://schemas.openxmlformats.org/drawingml/2006/main" noChangeAspect="1"/>
             </wp:cNvGraphicFramePr>
@@ -256,7 +254,7 @@
                   <pic:spPr>
                     <a:xfrm>
                       <a:off x="0" y="0"/>
-                      <a:ext cx="4940554" cy="1282766"/>
+                      <a:ext cx="4810125" cy="1590675"/>
                     </a:xfrm>
                     <a:prstGeom prst="rect">
                       <a:avLst/>
@@ -276,39 +274,27 @@
           <w:ilvl w:val="0"/>
           <w:numId w:val="2"/>
         </w:numPr>
-      </w:pPr>
-      <w:proofErr w:type="spellStart"/>
-      <w:r>
-        <w:t>Estructura</w:t>
-      </w:r>
-      <w:proofErr w:type="spellEnd"/>
-      <w:r>
-        <w:t xml:space="preserve"> de la </w:t>
-      </w:r>
-      <w:proofErr w:type="spellStart"/>
-      <w:r>
-        <w:t>tabla</w:t>
-      </w:r>
-      <w:proofErr w:type="spellEnd"/>
-      <w:r>
-        <w:t xml:space="preserve"> “</w:t>
-      </w:r>
-      <w:proofErr w:type="spellStart"/>
-      <w:r>
-        <w:t>Sismos</w:t>
-      </w:r>
-      <w:proofErr w:type="spellEnd"/>
-      <w:r>
-        <w:t>”.</w:t>
+        <w:rPr>
+          <w:lang w:val="es-MX"/>
+        </w:rPr>
+      </w:pPr>
+      <w:r>
+        <w:rPr>
+          <w:lang w:val="es-MX"/>
+        </w:rPr>
+        <w:t>Estructura de la tabla “Sismos”.</w:t>
       </w:r>
     </w:p>
     <w:p>
       <w:r>
+        <w:rPr>
+          <w:noProof/>
+        </w:rPr>
         <w:drawing>
-          <wp:inline distT="0" distB="0" distL="0" distR="0" wp14:anchorId="296230C8" wp14:editId="623BCDD0">
-            <wp:extent cx="5400040" cy="3936365"/>
-            <wp:effectExtent l="0" t="0" r="0" b="6985"/>
-            <wp:docPr id="4" name="Imagen 4"/>
+          <wp:inline distT="0" distB="0" distL="0" distR="0" wp14:anchorId="388DB61C" wp14:editId="4EDBC3B0">
+            <wp:extent cx="5400040" cy="4422371"/>
+            <wp:effectExtent l="0" t="0" r="0" b="0"/>
+            <wp:docPr id="7" name="Imagen 7"/>
             <wp:cNvGraphicFramePr>
               <a:graphicFrameLocks xmlns:a="http://schemas.openxmlformats.org/drawingml/2006/main" noChangeAspect="1"/>
             </wp:cNvGraphicFramePr>
@@ -319,20 +305,27 @@
                     <pic:cNvPr id="1" name=""/>
                     <pic:cNvPicPr/>
                   </pic:nvPicPr>
-                  <pic:blipFill>
+                  <pic:blipFill rotWithShape="1">
                     <a:blip r:embed="rId8"/>
-                    <a:stretch>
-                      <a:fillRect/>
-                    </a:stretch>
+                    <a:srcRect b="1313"/>
+                    <a:stretch/>
                   </pic:blipFill>
-                  <pic:spPr>
+                  <pic:spPr bwMode="auto">
                     <a:xfrm>
                       <a:off x="0" y="0"/>
-                      <a:ext cx="5400040" cy="3936365"/>
+                      <a:ext cx="5400040" cy="4422371"/>
                     </a:xfrm>
                     <a:prstGeom prst="rect">
                       <a:avLst/>
                     </a:prstGeom>
+                    <a:ln>
+                      <a:noFill/>
+                    </a:ln>
+                    <a:extLst>
+                      <a:ext uri="{53640926-AAD7-44D8-BBD7-CCE9431645EC}">
+                        <a14:shadowObscured xmlns:a14="http://schemas.microsoft.com/office/drawing/2010/main"/>
+                      </a:ext>
+                    </a:extLst>
                   </pic:spPr>
                 </pic:pic>
               </a:graphicData>
@@ -342,48 +335,15 @@
       </w:r>
     </w:p>
     <w:p>
-      <w:pPr>
-        <w:pStyle w:val="Prrafodelista"/>
-        <w:numPr>
-          <w:ilvl w:val="0"/>
-          <w:numId w:val="2"/>
-        </w:numPr>
-      </w:pPr>
-      <w:proofErr w:type="spellStart"/>
-      <w:r>
-        <w:t>Estructura</w:t>
-      </w:r>
-      <w:proofErr w:type="spellEnd"/>
-      <w:r>
-        <w:t xml:space="preserve"> de la </w:t>
-      </w:r>
-      <w:proofErr w:type="spellStart"/>
-      <w:r>
-        <w:t>tabla</w:t>
-      </w:r>
-      <w:proofErr w:type="spellEnd"/>
-      <w:r>
-        <w:t xml:space="preserve"> “</w:t>
-      </w:r>
-      <w:proofErr w:type="spellStart"/>
-      <w:r>
-        <w:t>Regiones</w:t>
-      </w:r>
-      <w:proofErr w:type="spellEnd"/>
-      <w:r>
-        <w:t>”.</w:t>
-      </w:r>
-    </w:p>
-    <w:p>
-      <w:pPr>
-        <w:ind w:left="360"/>
-      </w:pPr>
-      <w:r>
+      <w:r>
+        <w:rPr>
+          <w:noProof/>
+        </w:rPr>
         <w:drawing>
-          <wp:inline distT="0" distB="0" distL="0" distR="0" wp14:anchorId="2979B776" wp14:editId="69358B5A">
-            <wp:extent cx="5400040" cy="2358390"/>
-            <wp:effectExtent l="0" t="0" r="0" b="3810"/>
-            <wp:docPr id="5" name="Imagen 5"/>
+          <wp:inline distT="0" distB="0" distL="0" distR="0" wp14:anchorId="7F67B0E2" wp14:editId="309FCF44">
+            <wp:extent cx="5400040" cy="2170430"/>
+            <wp:effectExtent l="0" t="0" r="0" b="1270"/>
+            <wp:docPr id="8" name="Imagen 8"/>
             <wp:cNvGraphicFramePr>
               <a:graphicFrameLocks xmlns:a="http://schemas.openxmlformats.org/drawingml/2006/main" noChangeAspect="1"/>
             </wp:cNvGraphicFramePr>
@@ -403,7 +363,7 @@
                   <pic:spPr>
                     <a:xfrm>
                       <a:off x="0" y="0"/>
-                      <a:ext cx="5400040" cy="2358390"/>
+                      <a:ext cx="5400040" cy="2170430"/>
                     </a:xfrm>
                     <a:prstGeom prst="rect">
                       <a:avLst/>
@@ -415,10 +375,205 @@
           </wp:inline>
         </w:drawing>
       </w:r>
+    </w:p>
+    <w:p/>
+    <w:p>
+      <w:pPr>
+        <w:pStyle w:val="Prrafodelista"/>
+        <w:numPr>
+          <w:ilvl w:val="0"/>
+          <w:numId w:val="2"/>
+        </w:numPr>
+        <w:rPr>
+          <w:lang w:val="es-MX"/>
+        </w:rPr>
+      </w:pPr>
+      <w:r>
+        <w:rPr>
+          <w:lang w:val="es-MX"/>
+        </w:rPr>
+        <w:t>Estructura de la tabla “Regiones”.</w:t>
+      </w:r>
+    </w:p>
+    <w:p>
+      <w:pPr>
+        <w:ind w:left="360"/>
+      </w:pPr>
+      <w:r>
+        <w:rPr>
+          <w:noProof/>
+        </w:rPr>
+        <w:drawing>
+          <wp:inline distT="0" distB="0" distL="0" distR="0" wp14:anchorId="5F01C70E" wp14:editId="0D1E587F">
+            <wp:extent cx="5400040" cy="2562860"/>
+            <wp:effectExtent l="0" t="0" r="0" b="8890"/>
+            <wp:docPr id="9" name="Imagen 9"/>
+            <wp:cNvGraphicFramePr>
+              <a:graphicFrameLocks xmlns:a="http://schemas.openxmlformats.org/drawingml/2006/main" noChangeAspect="1"/>
+            </wp:cNvGraphicFramePr>
+            <a:graphic xmlns:a="http://schemas.openxmlformats.org/drawingml/2006/main">
+              <a:graphicData uri="http://schemas.openxmlformats.org/drawingml/2006/picture">
+                <pic:pic xmlns:pic="http://schemas.openxmlformats.org/drawingml/2006/picture">
+                  <pic:nvPicPr>
+                    <pic:cNvPr id="1" name=""/>
+                    <pic:cNvPicPr/>
+                  </pic:nvPicPr>
+                  <pic:blipFill>
+                    <a:blip r:embed="rId10"/>
+                    <a:stretch>
+                      <a:fillRect/>
+                    </a:stretch>
+                  </pic:blipFill>
+                  <pic:spPr>
+                    <a:xfrm>
+                      <a:off x="0" y="0"/>
+                      <a:ext cx="5400040" cy="2562860"/>
+                    </a:xfrm>
+                    <a:prstGeom prst="rect">
+                      <a:avLst/>
+                    </a:prstGeom>
+                  </pic:spPr>
+                </pic:pic>
+              </a:graphicData>
+            </a:graphic>
+          </wp:inline>
+        </w:drawing>
+      </w:r>
+    </w:p>
+    <w:p>
+      <w:pPr>
+        <w:pStyle w:val="Prrafodelista"/>
+        <w:numPr>
+          <w:ilvl w:val="0"/>
+          <w:numId w:val="2"/>
+        </w:numPr>
+        <w:rPr>
+          <w:lang w:val="es-MX"/>
+        </w:rPr>
+      </w:pPr>
+      <w:r>
+        <w:rPr>
+          <w:lang w:val="es-MX"/>
+        </w:rPr>
+        <w:t>Estructura de la tabl</w:t>
+      </w:r>
+      <w:r>
+        <w:rPr>
+          <w:lang w:val="es-MX"/>
+        </w:rPr>
+        <w:t>a</w:t>
+      </w:r>
+      <w:r>
+        <w:rPr>
+          <w:lang w:val="es-MX"/>
+        </w:rPr>
+        <w:t xml:space="preserve"> “Usuarios”.</w:t>
+      </w:r>
+    </w:p>
+    <w:p>
+      <w:pPr>
+        <w:ind w:left="360"/>
+        <w:rPr>
+          <w:lang w:val="es-MX"/>
+        </w:rPr>
+      </w:pPr>
+      <w:r>
+        <w:rPr>
+          <w:noProof/>
+        </w:rPr>
+        <w:drawing>
+          <wp:inline distT="0" distB="0" distL="0" distR="0" wp14:anchorId="36224B0E" wp14:editId="35EC86F0">
+            <wp:extent cx="5400040" cy="2975610"/>
+            <wp:effectExtent l="0" t="0" r="0" b="0"/>
+            <wp:docPr id="11" name="Imagen 11"/>
+            <wp:cNvGraphicFramePr>
+              <a:graphicFrameLocks xmlns:a="http://schemas.openxmlformats.org/drawingml/2006/main" noChangeAspect="1"/>
+            </wp:cNvGraphicFramePr>
+            <a:graphic xmlns:a="http://schemas.openxmlformats.org/drawingml/2006/main">
+              <a:graphicData uri="http://schemas.openxmlformats.org/drawingml/2006/picture">
+                <pic:pic xmlns:pic="http://schemas.openxmlformats.org/drawingml/2006/picture">
+                  <pic:nvPicPr>
+                    <pic:cNvPr id="1" name=""/>
+                    <pic:cNvPicPr/>
+                  </pic:nvPicPr>
+                  <pic:blipFill>
+                    <a:blip r:embed="rId11"/>
+                    <a:stretch>
+                      <a:fillRect/>
+                    </a:stretch>
+                  </pic:blipFill>
+                  <pic:spPr>
+                    <a:xfrm>
+                      <a:off x="0" y="0"/>
+                      <a:ext cx="5400040" cy="2975610"/>
+                    </a:xfrm>
+                    <a:prstGeom prst="rect">
+                      <a:avLst/>
+                    </a:prstGeom>
+                  </pic:spPr>
+                </pic:pic>
+              </a:graphicData>
+            </a:graphic>
+          </wp:inline>
+        </w:drawing>
+      </w:r>
+    </w:p>
+    <w:p>
+      <w:pPr>
+        <w:rPr>
+          <w:lang w:val="es-MX"/>
+        </w:rPr>
+      </w:pPr>
+      <w:r>
+        <w:rPr>
+          <w:noProof/>
+        </w:rPr>
+        <w:drawing>
+          <wp:inline distT="0" distB="0" distL="0" distR="0" wp14:anchorId="73D4AD1D" wp14:editId="3B2DFE91">
+            <wp:extent cx="5400040" cy="2134292"/>
+            <wp:effectExtent l="0" t="0" r="0" b="0"/>
+            <wp:docPr id="12" name="Imagen 12"/>
+            <wp:cNvGraphicFramePr>
+              <a:graphicFrameLocks xmlns:a="http://schemas.openxmlformats.org/drawingml/2006/main" noChangeAspect="1"/>
+            </wp:cNvGraphicFramePr>
+            <a:graphic xmlns:a="http://schemas.openxmlformats.org/drawingml/2006/main">
+              <a:graphicData uri="http://schemas.openxmlformats.org/drawingml/2006/picture">
+                <pic:pic xmlns:pic="http://schemas.openxmlformats.org/drawingml/2006/picture">
+                  <pic:nvPicPr>
+                    <pic:cNvPr id="1" name=""/>
+                    <pic:cNvPicPr/>
+                  </pic:nvPicPr>
+                  <pic:blipFill rotWithShape="1">
+                    <a:blip r:embed="rId12"/>
+                    <a:srcRect t="3749"/>
+                    <a:stretch/>
+                  </pic:blipFill>
+                  <pic:spPr bwMode="auto">
+                    <a:xfrm>
+                      <a:off x="0" y="0"/>
+                      <a:ext cx="5400040" cy="2134292"/>
+                    </a:xfrm>
+                    <a:prstGeom prst="rect">
+                      <a:avLst/>
+                    </a:prstGeom>
+                    <a:ln>
+                      <a:noFill/>
+                    </a:ln>
+                    <a:extLst>
+                      <a:ext uri="{53640926-AAD7-44D8-BBD7-CCE9431645EC}">
+                        <a14:shadowObscured xmlns:a14="http://schemas.microsoft.com/office/drawing/2010/main"/>
+                      </a:ext>
+                    </a:extLst>
+                  </pic:spPr>
+                </pic:pic>
+              </a:graphicData>
+            </a:graphic>
+          </wp:inline>
+        </w:drawing>
+      </w:r>
       <w:bookmarkStart w:id="0" w:name="_GoBack"/>
       <w:bookmarkEnd w:id="0"/>
     </w:p>
-    <w:p/>
     <w:sectPr>
       <w:pgSz w:w="11906" w:h="16838" w:code="9"/>
       <w:pgMar w:top="1417" w:right="1701" w:bottom="1417" w:left="1701" w:header="709" w:footer="709" w:gutter="0"/>
@@ -430,8 +585,8 @@
 </file>
 
 <file path=word/numbering.xml><?xml version="1.0" encoding="utf-8"?>
-<w:numbering xmlns:wpc="http://schemas.microsoft.com/office/word/2010/wordprocessingCanvas" xmlns:mc="http://schemas.openxmlformats.org/markup-compatibility/2006" xmlns:o="urn:schemas-microsoft-com:office:office" xmlns:r="http://schemas.openxmlformats.org/officeDocument/2006/relationships" xmlns:m="http://schemas.openxmlformats.org/officeDocument/2006/math" xmlns:v="urn:schemas-microsoft-com:vml" xmlns:wp14="http://schemas.microsoft.com/office/word/2010/wordprocessingDrawing" xmlns:wp="http://schemas.openxmlformats.org/drawingml/2006/wordprocessingDrawing" xmlns:w10="urn:schemas-microsoft-com:office:word" xmlns:w="http://schemas.openxmlformats.org/wordprocessingml/2006/main" xmlns:w14="http://schemas.microsoft.com/office/word/2010/wordml" xmlns:w15="http://schemas.microsoft.com/office/word/2012/wordml" xmlns:wpg="http://schemas.microsoft.com/office/word/2010/wordprocessingGroup" xmlns:wpi="http://schemas.microsoft.com/office/word/2010/wordprocessingInk" xmlns:wne="http://schemas.microsoft.com/office/word/2006/wordml" xmlns:wps="http://schemas.microsoft.com/office/word/2010/wordprocessingShape" mc:Ignorable="w14 w15 wp14">
-  <w:abstractNum w:abstractNumId="0">
+<w:numbering xmlns:wpc="http://schemas.microsoft.com/office/word/2010/wordprocessingCanvas" xmlns:cx="http://schemas.microsoft.com/office/drawing/2014/chartex" xmlns:mc="http://schemas.openxmlformats.org/markup-compatibility/2006" xmlns:o="urn:schemas-microsoft-com:office:office" xmlns:r="http://schemas.openxmlformats.org/officeDocument/2006/relationships" xmlns:m="http://schemas.openxmlformats.org/officeDocument/2006/math" xmlns:v="urn:schemas-microsoft-com:vml" xmlns:wp14="http://schemas.microsoft.com/office/word/2010/wordprocessingDrawing" xmlns:wp="http://schemas.openxmlformats.org/drawingml/2006/wordprocessingDrawing" xmlns:w10="urn:schemas-microsoft-com:office:word" xmlns:w="http://schemas.openxmlformats.org/wordprocessingml/2006/main" xmlns:w14="http://schemas.microsoft.com/office/word/2010/wordml" xmlns:w15="http://schemas.microsoft.com/office/word/2012/wordml" xmlns:w16se="http://schemas.microsoft.com/office/word/2015/wordml/symex" xmlns:wpg="http://schemas.microsoft.com/office/word/2010/wordprocessingGroup" xmlns:wpi="http://schemas.microsoft.com/office/word/2010/wordprocessingInk" xmlns:wne="http://schemas.microsoft.com/office/word/2006/wordml" xmlns:wps="http://schemas.microsoft.com/office/word/2010/wordprocessingShape" mc:Ignorable="w14 w15 w16se wp14">
+  <w:abstractNum w:abstractNumId="0" w15:restartNumberingAfterBreak="0">
     <w:nsid w:val="139C00DD"/>
     <w:multiLevelType w:val="hybridMultilevel"/>
     <w:tmpl w:val="0BE0CE2A"/>
@@ -520,7 +675,7 @@
       </w:pPr>
     </w:lvl>
   </w:abstractNum>
-  <w:abstractNum w:abstractNumId="1">
+  <w:abstractNum w:abstractNumId="1" w15:restartNumberingAfterBreak="0">
     <w:nsid w:val="1C7D1DA4"/>
     <w:multiLevelType w:val="hybridMultilevel"/>
     <w:tmpl w:val="7D823FFE"/>
@@ -619,7 +774,7 @@
 </file>
 
 <file path=word/styles.xml><?xml version="1.0" encoding="utf-8"?>
-<w:styles xmlns:mc="http://schemas.openxmlformats.org/markup-compatibility/2006" xmlns:r="http://schemas.openxmlformats.org/officeDocument/2006/relationships" xmlns:w="http://schemas.openxmlformats.org/wordprocessingml/2006/main" xmlns:w14="http://schemas.microsoft.com/office/word/2010/wordml" xmlns:w15="http://schemas.microsoft.com/office/word/2012/wordml" mc:Ignorable="w14 w15">
+<w:styles xmlns:mc="http://schemas.openxmlformats.org/markup-compatibility/2006" xmlns:r="http://schemas.openxmlformats.org/officeDocument/2006/relationships" xmlns:w="http://schemas.openxmlformats.org/wordprocessingml/2006/main" xmlns:w14="http://schemas.microsoft.com/office/word/2010/wordml" xmlns:w15="http://schemas.microsoft.com/office/word/2012/wordml" xmlns:w16se="http://schemas.microsoft.com/office/word/2015/wordml/symex" mc:Ignorable="w14 w15 w16se">
   <w:docDefaults>
     <w:rPrDefault>
       <w:rPr>
